--- a/EXPORTS/review/DOCX/niveau3/Dutch/KoninklijkeVerzamelingen.docx
+++ b/EXPORTS/review/DOCX/niveau3/Dutch/KoninklijkeVerzamelingen.docx
@@ -345,7 +345,7 @@
         <w:pStyle w:val="BodyText"/>
       </w:pPr>
       <w:r>
-        <w:t>_last edited by UNKNOWN as UNKNOWN on 2025-09-01</w:t>
+        <w:t>_last edited by UNKNOWN as UNKNOWN on 2025-09-02</w:t>
       </w:r>
     </w:p>
     <w:p>

--- a/EXPORTS/review/DOCX/niveau3/Dutch/KoninklijkeVerzamelingen.docx
+++ b/EXPORTS/review/DOCX/niveau3/Dutch/KoninklijkeVerzamelingen.docx
@@ -345,7 +345,7 @@
         <w:pStyle w:val="BodyText"/>
       </w:pPr>
       <w:r>
-        <w:t>_last edited by UNKNOWN as UNKNOWN on 2025-09-02</w:t>
+        <w:t>_last edited by UNKNOWN as UNKNOWN on 2025-09-04</w:t>
       </w:r>
     </w:p>
     <w:p>

--- a/EXPORTS/review/DOCX/niveau3/Dutch/KoninklijkeVerzamelingen.docx
+++ b/EXPORTS/review/DOCX/niveau3/Dutch/KoninklijkeVerzamelingen.docx
@@ -345,7 +345,7 @@
         <w:pStyle w:val="BodyText"/>
       </w:pPr>
       <w:r>
-        <w:t>_last edited by UNKNOWN as UNKNOWN on 2025-09-04</w:t>
+        <w:t>_last edited by UNKNOWN as UNKNOWN on 2025-09-05</w:t>
       </w:r>
     </w:p>
     <w:p>

--- a/EXPORTS/review/DOCX/niveau3/Dutch/KoninklijkeVerzamelingen.docx
+++ b/EXPORTS/review/DOCX/niveau3/Dutch/KoninklijkeVerzamelingen.docx
@@ -345,7 +345,7 @@
         <w:pStyle w:val="BodyText"/>
       </w:pPr>
       <w:r>
-        <w:t>_last edited by UNKNOWN as UNKNOWN on 2025-09-05</w:t>
+        <w:t>_last edited by UNKNOWN as UNKNOWN on 2025-09-08</w:t>
       </w:r>
     </w:p>
     <w:p>

--- a/EXPORTS/review/DOCX/niveau3/Dutch/KoninklijkeVerzamelingen.docx
+++ b/EXPORTS/review/DOCX/niveau3/Dutch/KoninklijkeVerzamelingen.docx
@@ -345,7 +345,7 @@
         <w:pStyle w:val="BodyText"/>
       </w:pPr>
       <w:r>
-        <w:t>_last edited by UNKNOWN as UNKNOWN on 2025-09-08</w:t>
+        <w:t>_last edited by UNKNOWN as UNKNOWN on 2025-09-09</w:t>
       </w:r>
     </w:p>
     <w:p>

--- a/EXPORTS/review/DOCX/niveau3/Dutch/KoninklijkeVerzamelingen.docx
+++ b/EXPORTS/review/DOCX/niveau3/Dutch/KoninklijkeVerzamelingen.docx
@@ -345,7 +345,7 @@
         <w:pStyle w:val="BodyText"/>
       </w:pPr>
       <w:r>
-        <w:t>_last edited by UNKNOWN as UNKNOWN on 2025-09-09</w:t>
+        <w:t>_last edited by UNKNOWN as UNKNOWN on 2025-09-11</w:t>
       </w:r>
     </w:p>
     <w:p>

--- a/EXPORTS/review/DOCX/niveau3/Dutch/KoninklijkeVerzamelingen.docx
+++ b/EXPORTS/review/DOCX/niveau3/Dutch/KoninklijkeVerzamelingen.docx
@@ -345,7 +345,7 @@
         <w:pStyle w:val="BodyText"/>
       </w:pPr>
       <w:r>
-        <w:t>_last edited by UNKNOWN as UNKNOWN on 2025-09-11</w:t>
+        <w:t>_last edited by UNKNOWN as UNKNOWN on 2025-09-15</w:t>
       </w:r>
     </w:p>
     <w:p>

--- a/EXPORTS/review/DOCX/niveau3/Dutch/KoninklijkeVerzamelingen.docx
+++ b/EXPORTS/review/DOCX/niveau3/Dutch/KoninklijkeVerzamelingen.docx
@@ -59,7 +59,7 @@
         <w:pStyle w:val="BodyText"/>
       </w:pPr>
       <w:r>
-        <w:t>De Koninklijke Verzamelingen bestaan uit de optelsom van voorwerpen en archieven die leden van de geslachten Nassau en Oranje-Nassau en de mensen in hun directe omgeving in de loop van vele eeuwen hebben verzameld. Het betreft privé-eigendommen die in meerdere stichtingen zijn ondergebracht. De Verzamelingen vormen een onderdeel van het Koninklijk Huisarchief. Dit huisarchief bestaat sinds 1898 in haar huidige vorm en werd opgericht door Regentes Emma, die de familie-archieven, de bibliotheekcollectie en de andere verzamelingen van de familie Van Oranje-Nassau samenvoegde. Hiervoor liet Emma een nieuw gebouw realiseren in de buurt van Paleis Noordeinde in Den Haag.</w:t>
+        <w:t>De Koninklijke Verzamelingen bestaan uit de optelsom van voorwerpen en archieven die leden van de geslachten Nassau en Oranje-Nassau en de mensen in hun directe omgeving in de loop van vele eeuwen hebben verzameld. Het betreft privé-eigendommen die in meerdere stichtingen zijn ondergebracht. De Verzamelingen vormen een onderdeel van het Koninklijk Huisarchief. Dit huisarchief bestaat sinds 1898 in haar huidige vorm en werd opgericht door regentes Emma, die de familie-archieven, de bibliotheekcollectie en de andere verzamelingen van de familie Van Oranje-Nassau samenvoegde. Hiervoor liet Emma een nieuw gebouw realiseren in de buurt van Paleis Noordeinde in Den Haag.</w:t>
       </w:r>
     </w:p>
     <w:p>
@@ -345,7 +345,7 @@
         <w:pStyle w:val="BodyText"/>
       </w:pPr>
       <w:r>
-        <w:t>_last edited by UNKNOWN as UNKNOWN on 2025-09-15</w:t>
+        <w:t>_last edited by UNKNOWN as UNKNOWN on 2025-09-16</w:t>
       </w:r>
     </w:p>
     <w:p>

--- a/EXPORTS/review/DOCX/niveau3/Dutch/KoninklijkeVerzamelingen.docx
+++ b/EXPORTS/review/DOCX/niveau3/Dutch/KoninklijkeVerzamelingen.docx
@@ -345,7 +345,7 @@
         <w:pStyle w:val="BodyText"/>
       </w:pPr>
       <w:r>
-        <w:t>_last edited by UNKNOWN as UNKNOWN on 2025-09-16</w:t>
+        <w:t>_last edited by UNKNOWN as UNKNOWN on 2025-09-17</w:t>
       </w:r>
     </w:p>
     <w:p>

--- a/EXPORTS/review/DOCX/niveau3/Dutch/KoninklijkeVerzamelingen.docx
+++ b/EXPORTS/review/DOCX/niveau3/Dutch/KoninklijkeVerzamelingen.docx
@@ -345,7 +345,7 @@
         <w:pStyle w:val="BodyText"/>
       </w:pPr>
       <w:r>
-        <w:t>_last edited by UNKNOWN as UNKNOWN on 2025-09-17</w:t>
+        <w:t>_last edited by UNKNOWN as UNKNOWN on 2025-09-18</w:t>
       </w:r>
     </w:p>
     <w:p>

--- a/EXPORTS/review/DOCX/niveau3/Dutch/KoninklijkeVerzamelingen.docx
+++ b/EXPORTS/review/DOCX/niveau3/Dutch/KoninklijkeVerzamelingen.docx
@@ -345,7 +345,7 @@
         <w:pStyle w:val="BodyText"/>
       </w:pPr>
       <w:r>
-        <w:t>_last edited by UNKNOWN as UNKNOWN on 2025-09-18</w:t>
+        <w:t>_last edited by UNKNOWN as UNKNOWN on 2025-09-20</w:t>
       </w:r>
     </w:p>
     <w:p>

--- a/EXPORTS/review/DOCX/niveau3/Dutch/KoninklijkeVerzamelingen.docx
+++ b/EXPORTS/review/DOCX/niveau3/Dutch/KoninklijkeVerzamelingen.docx
@@ -345,7 +345,7 @@
         <w:pStyle w:val="BodyText"/>
       </w:pPr>
       <w:r>
-        <w:t>_last edited by UNKNOWN as UNKNOWN on 2025-09-20</w:t>
+        <w:t>_last edited by UNKNOWN as UNKNOWN on 2025-09-24</w:t>
       </w:r>
     </w:p>
     <w:p>

--- a/EXPORTS/review/DOCX/niveau3/Dutch/KoninklijkeVerzamelingen.docx
+++ b/EXPORTS/review/DOCX/niveau3/Dutch/KoninklijkeVerzamelingen.docx
@@ -345,7 +345,7 @@
         <w:pStyle w:val="BodyText"/>
       </w:pPr>
       <w:r>
-        <w:t>_last edited by UNKNOWN as UNKNOWN on 2025-09-24</w:t>
+        <w:t>_last edited by UNKNOWN as UNKNOWN on 2025-09-25</w:t>
       </w:r>
     </w:p>
     <w:p>

--- a/EXPORTS/review/DOCX/niveau3/Dutch/KoninklijkeVerzamelingen.docx
+++ b/EXPORTS/review/DOCX/niveau3/Dutch/KoninklijkeVerzamelingen.docx
@@ -345,7 +345,7 @@
         <w:pStyle w:val="BodyText"/>
       </w:pPr>
       <w:r>
-        <w:t>_last edited by UNKNOWN as UNKNOWN on 2025-09-25</w:t>
+        <w:t>_last edited by UNKNOWN as UNKNOWN on 2025-09-29</w:t>
       </w:r>
     </w:p>
     <w:p>

--- a/EXPORTS/review/DOCX/niveau3/Dutch/KoninklijkeVerzamelingen.docx
+++ b/EXPORTS/review/DOCX/niveau3/Dutch/KoninklijkeVerzamelingen.docx
@@ -345,7 +345,7 @@
         <w:pStyle w:val="BodyText"/>
       </w:pPr>
       <w:r>
-        <w:t>_last edited by UNKNOWN as UNKNOWN on 2025-09-29</w:t>
+        <w:t>_last edited by UNKNOWN as UNKNOWN on 2025-10-01</w:t>
       </w:r>
     </w:p>
     <w:p>

--- a/EXPORTS/review/DOCX/niveau3/Dutch/KoninklijkeVerzamelingen.docx
+++ b/EXPORTS/review/DOCX/niveau3/Dutch/KoninklijkeVerzamelingen.docx
@@ -345,7 +345,7 @@
         <w:pStyle w:val="BodyText"/>
       </w:pPr>
       <w:r>
-        <w:t>_last edited by UNKNOWN as UNKNOWN on 2025-10-01</w:t>
+        <w:t>_last edited by UNKNOWN as UNKNOWN on 2025-10-02</w:t>
       </w:r>
     </w:p>
     <w:p>

--- a/EXPORTS/review/DOCX/niveau3/Dutch/KoninklijkeVerzamelingen.docx
+++ b/EXPORTS/review/DOCX/niveau3/Dutch/KoninklijkeVerzamelingen.docx
@@ -345,7 +345,7 @@
         <w:pStyle w:val="BodyText"/>
       </w:pPr>
       <w:r>
-        <w:t>_last edited by UNKNOWN as UNKNOWN on 2025-10-02</w:t>
+        <w:t>_last edited by UNKNOWN as UNKNOWN on 2025-10-21</w:t>
       </w:r>
     </w:p>
     <w:p>

--- a/EXPORTS/review/DOCX/niveau3/Dutch/KoninklijkeVerzamelingen.docx
+++ b/EXPORTS/review/DOCX/niveau3/Dutch/KoninklijkeVerzamelingen.docx
@@ -345,7 +345,7 @@
         <w:pStyle w:val="BodyText"/>
       </w:pPr>
       <w:r>
-        <w:t>_last edited by UNKNOWN as UNKNOWN on 2025-10-21</w:t>
+        <w:t>_last edited by UNKNOWN as UNKNOWN on 2025-10-23</w:t>
       </w:r>
     </w:p>
     <w:p>

--- a/EXPORTS/review/DOCX/niveau3/Dutch/KoninklijkeVerzamelingen.docx
+++ b/EXPORTS/review/DOCX/niveau3/Dutch/KoninklijkeVerzamelingen.docx
@@ -345,7 +345,7 @@
         <w:pStyle w:val="BodyText"/>
       </w:pPr>
       <w:r>
-        <w:t>_last edited by UNKNOWN as UNKNOWN on 2025-10-23</w:t>
+        <w:t>_last edited by UNKNOWN as UNKNOWN on 2025-10-27</w:t>
       </w:r>
     </w:p>
     <w:p>

--- a/EXPORTS/review/DOCX/niveau3/Dutch/KoninklijkeVerzamelingen.docx
+++ b/EXPORTS/review/DOCX/niveau3/Dutch/KoninklijkeVerzamelingen.docx
@@ -345,7 +345,7 @@
         <w:pStyle w:val="BodyText"/>
       </w:pPr>
       <w:r>
-        <w:t>_last edited by UNKNOWN as UNKNOWN on 2025-10-27</w:t>
+        <w:t>_last edited by UNKNOWN as UNKNOWN on 2025-10-28</w:t>
       </w:r>
     </w:p>
     <w:p>

--- a/EXPORTS/review/DOCX/niveau3/Dutch/KoninklijkeVerzamelingen.docx
+++ b/EXPORTS/review/DOCX/niveau3/Dutch/KoninklijkeVerzamelingen.docx
@@ -59,7 +59,7 @@
         <w:pStyle w:val="BodyText"/>
       </w:pPr>
       <w:r>
-        <w:t>De Koninklijke Verzamelingen bestaan uit de optelsom van voorwerpen en archieven die leden van de geslachten Nassau en Oranje-Nassau en de mensen in hun directe omgeving in de loop van vele eeuwen hebben verzameld. Het betreft privé-eigendommen die in meerdere stichtingen zijn ondergebracht. De Verzamelingen vormen een onderdeel van het Koninklijk Huisarchief. Dit huisarchief bestaat sinds 1898 in haar huidige vorm en werd opgericht door regentes Emma, die de familie-archieven, de bibliotheekcollectie en de andere verzamelingen van de familie Van Oranje-Nassau samenvoegde. Hiervoor liet Emma een nieuw gebouw realiseren in de buurt van Paleis Noordeinde in Den Haag.</w:t>
+        <w:t>De Koninklijke Verzamelingen bestaan uit de optelsom van voorwerpen en archieven die leden van de geslachten Nassau en Oranje-Nassau en de mensen in hun directe omgeving in de loop van eeuwen hebben verzameld. Het betreft privé-eigendommen die in meerdere stichtingen zijn ondergebracht. De Verzamelingen vormen een onderdeel van het Koninklijk Huisarchief. Dit huisarchief bestaat sinds 1898 in haar huidige vorm en werd opgericht door regentes Emma, die de familie-archieven, de bibliotheekcollectie en de andere verzamelingen van de familie Van Oranje-Nassau samenvoegde. Hiervoor liet Emma een nieuw gebouw realiseren in de buurt van Paleis Noordeinde in Den Haag.</w:t>
       </w:r>
     </w:p>
     <w:p>
@@ -85,7 +85,7 @@
         <w:pStyle w:val="BodyText"/>
       </w:pPr>
       <w:r>
-        <w:t>De objecten in de Koninklijke Verzamelingen die afkomstig zijn uit een koloniale context zijn vaak voorwerpen die cadeau zijn gedaan aan de Nederlandse koninklijke familie. Denk hierbij aan objecten die ten gunste van een kroning aan de toenmalige Nederlandse vorst zijn gegeven, of objecten die de koninklijke familie verwierf op staatsbezoek. Naast een objectcollectie, bevinden er zich ook vele foto's uit voormalige Nederlandse koloniën in de Koninklijke Verzamelingen.</w:t>
+        <w:t>De objecten in de Koninklijke Verzamelingen die afkomstig zijn uit een koloniale context zijn vaak voorwerpen die cadeau zijn gedaan aan de Nederlandse koninklijke familie. Denk hierbij aan objecten die ten gunste van een kroning aan de toenmalige Nederlandse vorst zijn gegeven, of objecten die de koninklijke familie ontving tijdens staatsbezoeken. Naast een objectcollectie, bevinden er zich ook vele foto's uit voormalige Nederlandse koloniën in de Koninklijke Verzamelingen.</w:t>
       </w:r>
     </w:p>
     <w:p>

--- a/EXPORTS/review/DOCX/niveau3/Dutch/KoninklijkeVerzamelingen.docx
+++ b/EXPORTS/review/DOCX/niveau3/Dutch/KoninklijkeVerzamelingen.docx
@@ -345,7 +345,7 @@
         <w:pStyle w:val="BodyText"/>
       </w:pPr>
       <w:r>
-        <w:t>_last edited by UNKNOWN as UNKNOWN on 2025-10-28</w:t>
+        <w:t>_last edited by UNKNOWN as UNKNOWN on 2025-10-30</w:t>
       </w:r>
     </w:p>
     <w:p>

--- a/EXPORTS/review/DOCX/niveau3/Dutch/KoninklijkeVerzamelingen.docx
+++ b/EXPORTS/review/DOCX/niveau3/Dutch/KoninklijkeVerzamelingen.docx
@@ -345,7 +345,7 @@
         <w:pStyle w:val="BodyText"/>
       </w:pPr>
       <w:r>
-        <w:t>_last edited by UNKNOWN as UNKNOWN on 2025-10-30</w:t>
+        <w:t>_last edited by UNKNOWN as UNKNOWN on 2025-11-04</w:t>
       </w:r>
     </w:p>
     <w:p>

--- a/EXPORTS/review/DOCX/niveau3/Dutch/KoninklijkeVerzamelingen.docx
+++ b/EXPORTS/review/DOCX/niveau3/Dutch/KoninklijkeVerzamelingen.docx
@@ -345,7 +345,7 @@
         <w:pStyle w:val="BodyText"/>
       </w:pPr>
       <w:r>
-        <w:t>_last edited by UNKNOWN as UNKNOWN on 2025-11-04</w:t>
+        <w:t>_last edited by UNKNOWN as UNKNOWN on 2025-11-07</w:t>
       </w:r>
     </w:p>
     <w:p>

--- a/EXPORTS/review/DOCX/niveau3/Dutch/KoninklijkeVerzamelingen.docx
+++ b/EXPORTS/review/DOCX/niveau3/Dutch/KoninklijkeVerzamelingen.docx
@@ -345,7 +345,7 @@
         <w:pStyle w:val="BodyText"/>
       </w:pPr>
       <w:r>
-        <w:t>_last edited by UNKNOWN as UNKNOWN on 2025-11-07</w:t>
+        <w:t>_last edited by UNKNOWN as UNKNOWN on 2025-11-12</w:t>
       </w:r>
     </w:p>
     <w:p>

--- a/EXPORTS/review/DOCX/niveau3/Dutch/KoninklijkeVerzamelingen.docx
+++ b/EXPORTS/review/DOCX/niveau3/Dutch/KoninklijkeVerzamelingen.docx
@@ -345,7 +345,7 @@
         <w:pStyle w:val="BodyText"/>
       </w:pPr>
       <w:r>
-        <w:t>_last edited by UNKNOWN as UNKNOWN on 2025-11-12</w:t>
+        <w:t>_last edited by UNKNOWN as UNKNOWN on 2025-11-13</w:t>
       </w:r>
     </w:p>
     <w:p>

--- a/EXPORTS/review/DOCX/niveau3/Dutch/KoninklijkeVerzamelingen.docx
+++ b/EXPORTS/review/DOCX/niveau3/Dutch/KoninklijkeVerzamelingen.docx
@@ -345,7 +345,7 @@
         <w:pStyle w:val="BodyText"/>
       </w:pPr>
       <w:r>
-        <w:t>_last edited by UNKNOWN as UNKNOWN on 2025-11-13</w:t>
+        <w:t>_last edited by UNKNOWN as UNKNOWN on 2025-11-17</w:t>
       </w:r>
     </w:p>
     <w:p>
